--- a/法令ファイル/消費生活用製品安全法の規定に基づく重大事故報告等に関する内閣府令/消費生活用製品安全法の規定に基づく重大事故報告等に関する内閣府令（平成二十一年内閣府令第四十七号）.docx
+++ b/法令ファイル/消費生活用製品安全法の規定に基づく重大事故報告等に関する内閣府令/消費生活用製品安全法の規定に基づく重大事故報告等に関する内閣府令（平成二十一年内閣府令第四十七号）.docx
@@ -40,103 +40,67 @@
     </w:p>
     <w:p>
       <w:pPr>
-        <w:pStyle w:val="Heading6"/>
+        <w:pStyle w:val="ListBullet"/>
         <w:ind w:left="880"/>
       </w:pPr>
       <w:r>
         <w:t>一</w:t>
-      </w:r>
-    </w:p>
-    <w:p>
-      <w:pPr>
-        <w:ind w:left="880"/>
-      </w:pPr>
-      <w:r>
+        <w:br/>
         <w:t>次に掲げる視覚障害であって、長期にわたり身体に存するもの</w:t>
       </w:r>
     </w:p>
     <w:p>
       <w:pPr>
-        <w:pStyle w:val="Heading6"/>
+        <w:pStyle w:val="ListBullet"/>
         <w:ind w:left="880"/>
       </w:pPr>
       <w:r>
         <w:t>二</w:t>
-      </w:r>
-    </w:p>
-    <w:p>
-      <w:pPr>
-        <w:ind w:left="880"/>
-      </w:pPr>
-      <w:r>
+        <w:br/>
         <w:t>次に掲げる聴覚又は平衡機能の障害であって、長期にわたり身体に存するもの</w:t>
       </w:r>
     </w:p>
     <w:p>
       <w:pPr>
-        <w:pStyle w:val="Heading6"/>
+        <w:pStyle w:val="ListBullet"/>
         <w:ind w:left="880"/>
       </w:pPr>
       <w:r>
         <w:t>三</w:t>
-      </w:r>
-    </w:p>
-    <w:p>
-      <w:pPr>
-        <w:ind w:left="880"/>
-      </w:pPr>
-      <w:r>
+        <w:br/>
         <w:t>次に掲げる嗅覚の障害</w:t>
       </w:r>
     </w:p>
     <w:p>
       <w:pPr>
-        <w:pStyle w:val="Heading6"/>
+        <w:pStyle w:val="ListBullet"/>
         <w:ind w:left="880"/>
       </w:pPr>
       <w:r>
         <w:t>四</w:t>
-      </w:r>
-    </w:p>
-    <w:p>
-      <w:pPr>
-        <w:ind w:left="880"/>
-      </w:pPr>
-      <w:r>
+        <w:br/>
         <w:t>次に掲げる音声機能、言語機能又はそしゃく機能の障害</w:t>
       </w:r>
     </w:p>
     <w:p>
       <w:pPr>
-        <w:pStyle w:val="Heading6"/>
+        <w:pStyle w:val="ListBullet"/>
         <w:ind w:left="880"/>
       </w:pPr>
       <w:r>
         <w:t>五</w:t>
-      </w:r>
-    </w:p>
-    <w:p>
-      <w:pPr>
-        <w:ind w:left="880"/>
-      </w:pPr>
-      <w:r>
+        <w:br/>
         <w:t>次に掲げる肢体不自由</w:t>
       </w:r>
     </w:p>
     <w:p>
       <w:pPr>
-        <w:pStyle w:val="Heading6"/>
+        <w:pStyle w:val="ListBullet"/>
         <w:ind w:left="880"/>
       </w:pPr>
       <w:r>
         <w:t>六</w:t>
-      </w:r>
-    </w:p>
-    <w:p>
-      <w:pPr>
-        <w:ind w:left="880"/>
-      </w:pPr>
-      <w:r>
+        <w:br/>
         <w:t>循環器、呼吸器、消化器又は泌尿器の機能の障害であって、長期にわたり身体に存し、かつ、日常生活が著しい制限を受ける程度であると認められるもの</w:t>
       </w:r>
     </w:p>
@@ -194,7 +158,7 @@
         <w:pStyle w:val="Heading1"/>
       </w:pPr>
       <w:r>
-        <w:t>附　則（令和元年六月二八日内閣府令第一七号）</w:t>
+        <w:t>附則（令和元年六月二八日内閣府令第一七号）</w:t>
       </w:r>
     </w:p>
     <w:p>
@@ -230,7 +194,7 @@
     </w:pPr>
     <w:r>
       <w:tab/>
-      <w:t>WeGov v0.1 - FTS141</w:t>
+      <w:t>WeGov v0.2 - FTS141</w:t>
     </w:r>
   </w:p>
 </w:ftr>
